--- a/resume/Daniel Springer.docx
+++ b/resume/Daniel Springer.docx
@@ -786,6 +786,202 @@
           <w:rtl w:val="0"/>
         </w:rPr>
         <w:t>Personal projects</w:t>
+      </w:r>
+    </w:p>
+    <w:p>
+      <w:pPr>
+        <w:pStyle w:val="Body"/>
+        <w:bidi w:val="0"/>
+        <w:rPr>
+          <w:i w:val="1"/>
+          <w:iCs w:val="1"/>
+          <w:outline w:val="0"/>
+          <w:color w:val="5a5754"/>
+          <w14:textFill>
+            <w14:solidFill>
+              <w14:srgbClr w14:val="5B5854"/>
+            </w14:solidFill>
+          </w14:textFill>
+        </w:rPr>
+      </w:pPr>
+      <w:r>
+        <w:rPr>
+          <w:b w:val="1"/>
+          <w:bCs w:val="1"/>
+          <w:rtl w:val="0"/>
+          <w:lang w:val="en-US"/>
+        </w:rPr>
+        <w:t>Motivator</w:t>
+      </w:r>
+      <w:r>
+        <w:rPr>
+          <w:rtl w:val="0"/>
+        </w:rPr>
+        <w:t xml:space="preserve"> — </w:t>
+      </w:r>
+      <w:r>
+        <w:rPr>
+          <w:rStyle w:val="Hyperlink.0"/>
+        </w:rPr>
+        <w:fldChar w:fldCharType="begin" w:fldLock="0"/>
+      </w:r>
+      <w:r>
+        <w:rPr>
+          <w:rStyle w:val="Hyperlink.0"/>
+        </w:rPr>
+        <w:instrText xml:space="preserve"> HYPERLINK "https://apps.apple.com/nl/app/id6444535220"</w:instrText>
+      </w:r>
+      <w:r>
+        <w:rPr>
+          <w:rStyle w:val="Hyperlink.0"/>
+        </w:rPr>
+        <w:fldChar w:fldCharType="separate" w:fldLock="0"/>
+      </w:r>
+      <w:r>
+        <w:rPr>
+          <w:rStyle w:val="Hyperlink.0"/>
+          <w:rtl w:val="0"/>
+        </w:rPr>
+        <w:t>view on App Store</w:t>
+      </w:r>
+      <w:r>
+        <w:rPr/>
+        <w:fldChar w:fldCharType="end" w:fldLock="0"/>
+      </w:r>
+      <w:r>
+        <w:rPr>
+          <w:i w:val="1"/>
+          <w:iCs w:val="1"/>
+          <w:outline w:val="0"/>
+          <w:color w:val="5a5754"/>
+          <w:rtl w:val="0"/>
+          <w:lang w:val="en-US"/>
+          <w14:textFill>
+            <w14:solidFill>
+              <w14:srgbClr w14:val="5B5854"/>
+            </w14:solidFill>
+          </w14:textFill>
+        </w:rPr>
+        <w:t xml:space="preserve"> </w:t>
+      </w:r>
+      <w:r>
+        <w:rPr>
+          <w:i w:val="1"/>
+          <w:iCs w:val="1"/>
+          <w:rtl w:val="0"/>
+          <w:lang w:val="en-US"/>
+        </w:rPr>
+        <w:t>—</w:t>
+      </w:r>
+      <w:r>
+        <w:rPr>
+          <w:rtl w:val="0"/>
+        </w:rPr>
+        <w:t xml:space="preserve"> Nov 2022</w:t>
+      </w:r>
+    </w:p>
+    <w:p>
+      <w:pPr>
+        <w:pStyle w:val="Body"/>
+        <w:numPr>
+          <w:ilvl w:val="0"/>
+          <w:numId w:val="3"/>
+        </w:numPr>
+        <w:bidi w:val="0"/>
+      </w:pPr>
+      <w:r>
+        <w:rPr>
+          <w:rtl w:val="0"/>
+        </w:rPr>
+        <w:t>M</w:t>
+      </w:r>
+      <w:r>
+        <w:rPr>
+          <w:rtl w:val="0"/>
+        </w:rPr>
+        <w:t>otivat</w:t>
+      </w:r>
+      <w:r>
+        <w:rPr>
+          <w:rtl w:val="0"/>
+        </w:rPr>
+        <w:t>es</w:t>
+      </w:r>
+      <w:r>
+        <w:rPr>
+          <w:rtl w:val="0"/>
+        </w:rPr>
+        <w:t xml:space="preserve"> </w:t>
+      </w:r>
+      <w:r>
+        <w:rPr>
+          <w:rtl w:val="0"/>
+        </w:rPr>
+        <w:t xml:space="preserve">one </w:t>
+      </w:r>
+      <w:r>
+        <w:rPr>
+          <w:rtl w:val="0"/>
+        </w:rPr>
+        <w:t>to get out and work</w:t>
+      </w:r>
+      <w:r>
+        <w:rPr>
+          <w:rtl w:val="0"/>
+        </w:rPr>
+        <w:t xml:space="preserve"> by showing a live countdown of how much money one can still make today</w:t>
+      </w:r>
+    </w:p>
+    <w:p>
+      <w:pPr>
+        <w:pStyle w:val="Body"/>
+        <w:numPr>
+          <w:ilvl w:val="0"/>
+          <w:numId w:val="3"/>
+        </w:numPr>
+        <w:bidi w:val="0"/>
+      </w:pPr>
+      <w:r>
+        <w:rPr>
+          <w:rtl w:val="0"/>
+        </w:rPr>
+        <w:t xml:space="preserve">Allows setting </w:t>
+      </w:r>
+      <w:r>
+        <w:rPr>
+          <w:rtl w:val="0"/>
+        </w:rPr>
+        <w:t>one's</w:t>
+      </w:r>
+      <w:r>
+        <w:rPr>
+          <w:rtl w:val="0"/>
+        </w:rPr>
+        <w:t xml:space="preserve"> hourly rate, as well as work start</w:t>
+      </w:r>
+      <w:r>
+        <w:rPr>
+          <w:rtl w:val="0"/>
+        </w:rPr>
+        <w:t>/</w:t>
+      </w:r>
+      <w:r>
+        <w:rPr>
+          <w:rtl w:val="0"/>
+        </w:rPr>
+        <w:t xml:space="preserve">end times, down to </w:t>
+      </w:r>
+      <w:r>
+        <w:rPr>
+          <w:rtl w:val="0"/>
+        </w:rPr>
+        <w:t xml:space="preserve">the </w:t>
+      </w:r>
+      <w:r>
+        <w:rPr>
+          <w:rtl w:val="0"/>
+        </w:rPr>
+        <w:t>exact cents and minutes</w:t>
       </w:r>
     </w:p>
     <w:p>
@@ -894,7 +1090,7 @@
         <w:pStyle w:val="Body"/>
         <w:numPr>
           <w:ilvl w:val="1"/>
-          <w:numId w:val="2"/>
+          <w:numId w:val="3"/>
         </w:numPr>
         <w:bidi w:val="0"/>
       </w:pPr>
@@ -902,7 +1098,49 @@
         <w:rPr>
           <w:rtl w:val="0"/>
         </w:rPr>
-        <w:t>Take or pick a photo and extract any color from it</w:t>
+        <w:t>Allows t</w:t>
+      </w:r>
+      <w:r>
+        <w:rPr>
+          <w:rtl w:val="0"/>
+        </w:rPr>
+        <w:t>ak</w:t>
+      </w:r>
+      <w:r>
+        <w:rPr>
+          <w:rtl w:val="0"/>
+        </w:rPr>
+        <w:t>ing</w:t>
+      </w:r>
+      <w:r>
+        <w:rPr>
+          <w:rtl w:val="0"/>
+        </w:rPr>
+        <w:t xml:space="preserve"> or pick</w:t>
+      </w:r>
+      <w:r>
+        <w:rPr>
+          <w:rtl w:val="0"/>
+        </w:rPr>
+        <w:t>ing</w:t>
+      </w:r>
+      <w:r>
+        <w:rPr>
+          <w:rtl w:val="0"/>
+        </w:rPr>
+        <w:t xml:space="preserve"> a photo and extract</w:t>
+      </w:r>
+      <w:r>
+        <w:rPr>
+          <w:rtl w:val="0"/>
+        </w:rPr>
+        <w:t>ing</w:t>
+      </w:r>
+      <w:r>
+        <w:rPr>
+          <w:rtl w:val="0"/>
+        </w:rPr>
+        <w:t xml:space="preserve"> any color from it</w:t>
       </w:r>
     </w:p>
     <w:p>
@@ -910,7 +1148,7 @@
         <w:pStyle w:val="Body"/>
         <w:numPr>
           <w:ilvl w:val="1"/>
-          <w:numId w:val="2"/>
+          <w:numId w:val="3"/>
         </w:numPr>
         <w:bidi w:val="0"/>
       </w:pPr>
@@ -918,13 +1156,25 @@
         <w:rPr>
           <w:rtl w:val="0"/>
         </w:rPr>
-        <w:t>G</w:t>
-      </w:r>
-      <w:r>
-        <w:rPr>
-          <w:rtl w:val="0"/>
-        </w:rPr>
-        <w:t xml:space="preserve">enerate a </w:t>
+        <w:t>Allows g</w:t>
+      </w:r>
+      <w:r>
+        <w:rPr>
+          <w:rtl w:val="0"/>
+        </w:rPr>
+        <w:t>enerat</w:t>
+      </w:r>
+      <w:r>
+        <w:rPr>
+          <w:rtl w:val="0"/>
+        </w:rPr>
+        <w:t>ing</w:t>
+      </w:r>
+      <w:r>
+        <w:rPr>
+          <w:rtl w:val="0"/>
+        </w:rPr>
+        <w:t xml:space="preserve"> a </w:t>
       </w:r>
       <w:r>
         <w:rPr>
@@ -942,7 +1192,7 @@
         <w:rPr>
           <w:rtl w:val="0"/>
         </w:rPr>
-        <w:t xml:space="preserve"> using various granular precision controls</w:t>
+        <w:t xml:space="preserve"> using granular precision controls</w:t>
       </w:r>
     </w:p>
     <w:p>
@@ -950,7 +1200,7 @@
         <w:pStyle w:val="Body"/>
         <w:numPr>
           <w:ilvl w:val="1"/>
-          <w:numId w:val="2"/>
+          <w:numId w:val="3"/>
         </w:numPr>
         <w:bidi w:val="0"/>
       </w:pPr>
@@ -958,7 +1208,50 @@
         <w:rPr>
           <w:rtl w:val="0"/>
         </w:rPr>
-        <w:t>Create new colors with either the tap of a button, long-press on the app icon, or by using Siri</w:t>
+        <w:t>Allows c</w:t>
+      </w:r>
+      <w:r>
+        <w:rPr>
+          <w:rtl w:val="0"/>
+        </w:rPr>
+        <w:t>reat</w:t>
+      </w:r>
+      <w:r>
+        <w:rPr>
+          <w:rtl w:val="0"/>
+        </w:rPr>
+        <w:t>ing</w:t>
+      </w:r>
+      <w:r>
+        <w:rPr>
+          <w:rtl w:val="0"/>
+        </w:rPr>
+        <w:t xml:space="preserve"> new colors with the tap of a button, </w:t>
+      </w:r>
+      <w:r>
+        <w:rPr>
+          <w:rtl w:val="0"/>
+        </w:rPr>
+        <w:t xml:space="preserve">app icon </w:t>
+      </w:r>
+      <w:r>
+        <w:rPr>
+          <w:rtl w:val="0"/>
+        </w:rPr>
+        <w:t xml:space="preserve">long-press, or </w:t>
+      </w:r>
+      <w:r>
+        <w:rPr>
+          <w:rtl w:val="0"/>
+        </w:rPr>
+        <w:t>via</w:t>
+      </w:r>
+      <w:r>
+        <w:rPr>
+          <w:rtl w:val="0"/>
+          <w:lang w:val="it-IT"/>
+        </w:rPr>
+        <w:t xml:space="preserve"> Siri</w:t>
       </w:r>
     </w:p>
     <w:p>
@@ -966,7 +1259,7 @@
         <w:pStyle w:val="Body"/>
         <w:numPr>
           <w:ilvl w:val="1"/>
-          <w:numId w:val="2"/>
+          <w:numId w:val="3"/>
         </w:numPr>
         <w:bidi w:val="0"/>
       </w:pPr>
@@ -974,59 +1267,7 @@
         <w:rPr>
           <w:rtl w:val="0"/>
         </w:rPr>
-        <w:t>Export your color as text (hexadecimal or RGB value) or a custom generated screenshot</w:t>
-      </w:r>
-    </w:p>
-    <w:p>
-      <w:pPr>
-        <w:pStyle w:val="Body"/>
-        <w:numPr>
-          <w:ilvl w:val="1"/>
-          <w:numId w:val="2"/>
-        </w:numPr>
-        <w:bidi w:val="0"/>
-      </w:pPr>
-      <w:r>
-        <w:rPr>
-          <w:rtl w:val="0"/>
-        </w:rPr>
-        <w:t>The last chosen</w:t>
-      </w:r>
-      <w:r>
-        <w:rPr>
-          <w:rtl w:val="0"/>
-        </w:rPr>
-        <w:t xml:space="preserve"> </w:t>
-      </w:r>
-      <w:r>
-        <w:rPr>
-          <w:rtl w:val="0"/>
-        </w:rPr>
-        <w:t>color gets saved across the app for future</w:t>
-      </w:r>
-      <w:r>
-        <w:rPr>
-          <w:rtl w:val="0"/>
-        </w:rPr>
-        <w:t xml:space="preserve"> </w:t>
-      </w:r>
-      <w:r>
-        <w:rPr>
-          <w:rtl w:val="0"/>
-        </w:rPr>
-        <w:t xml:space="preserve">app </w:t>
-      </w:r>
-      <w:r>
-        <w:rPr>
-          <w:rtl w:val="0"/>
-        </w:rPr>
-        <w:t>launch</w:t>
-      </w:r>
-      <w:r>
-        <w:rPr>
-          <w:rtl w:val="0"/>
-        </w:rPr>
-        <w:t>es</w:t>
+        <w:t>Allows exporting one's color as hexadecimal or RGB value, or a custom-generated screenshot</w:t>
       </w:r>
     </w:p>
     <w:p>
@@ -1130,7 +1371,7 @@
         <w:pStyle w:val="Body"/>
         <w:numPr>
           <w:ilvl w:val="1"/>
-          <w:numId w:val="2"/>
+          <w:numId w:val="3"/>
         </w:numPr>
         <w:bidi w:val="0"/>
       </w:pPr>
@@ -1138,13 +1379,13 @@
         <w:rPr>
           <w:rtl w:val="0"/>
         </w:rPr>
-        <w:t>Check</w:t>
-      </w:r>
-      <w:r>
-        <w:rPr>
-          <w:rtl w:val="0"/>
-        </w:rPr>
-        <w:t xml:space="preserve"> if </w:t>
+        <w:t xml:space="preserve">Allows one to check </w:t>
+      </w:r>
+      <w:r>
+        <w:rPr>
+          <w:rtl w:val="0"/>
+        </w:rPr>
+        <w:t xml:space="preserve">if </w:t>
       </w:r>
       <w:r>
         <w:rPr>
@@ -1179,6 +1420,7 @@
       <w:r>
         <w:rPr>
           <w:rtl w:val="0"/>
+          <w:lang w:val="de-DE"/>
         </w:rPr>
         <w:t>range</w:t>
       </w:r>
@@ -1194,7 +1436,7 @@
         <w:pStyle w:val="Body"/>
         <w:numPr>
           <w:ilvl w:val="1"/>
-          <w:numId w:val="2"/>
+          <w:numId w:val="3"/>
         </w:numPr>
         <w:bidi w:val="0"/>
       </w:pPr>
@@ -1202,7 +1444,19 @@
         <w:rPr>
           <w:rtl w:val="0"/>
         </w:rPr>
-        <w:t>Generate random primes of a chosen size (XS, S, M, L, XL) with the tap of a button, long-press on the app icon, or by using Siri</w:t>
+        <w:t xml:space="preserve">Allows generating random primes of specific sizes with the tap of a button, app icon </w:t>
+      </w:r>
+      <w:r>
+        <w:rPr>
+          <w:rtl w:val="0"/>
+        </w:rPr>
+        <w:t>long-press</w:t>
+      </w:r>
+      <w:r>
+        <w:rPr>
+          <w:rtl w:val="0"/>
+        </w:rPr>
+        <w:t>, or via Siri</w:t>
       </w:r>
     </w:p>
     <w:p>
@@ -1306,7 +1560,7 @@
         <w:pStyle w:val="Body"/>
         <w:numPr>
           <w:ilvl w:val="1"/>
-          <w:numId w:val="2"/>
+          <w:numId w:val="3"/>
         </w:numPr>
         <w:bidi w:val="0"/>
       </w:pPr>
@@ -1314,7 +1568,25 @@
         <w:rPr>
           <w:rtl w:val="0"/>
         </w:rPr>
-        <w:t>Let users think of a number and have the app guess it</w:t>
+        <w:t xml:space="preserve">Allows </w:t>
+      </w:r>
+      <w:r>
+        <w:rPr>
+          <w:rtl w:val="0"/>
+        </w:rPr>
+        <w:t>think</w:t>
+      </w:r>
+      <w:r>
+        <w:rPr>
+          <w:rtl w:val="0"/>
+        </w:rPr>
+        <w:t>ing</w:t>
+      </w:r>
+      <w:r>
+        <w:rPr>
+          <w:rtl w:val="0"/>
+        </w:rPr>
+        <w:t xml:space="preserve"> of a number and have the app guess it</w:t>
       </w:r>
     </w:p>
     <w:p>
@@ -1347,7 +1619,7 @@
         <w:pStyle w:val="Body"/>
         <w:numPr>
           <w:ilvl w:val="1"/>
-          <w:numId w:val="2"/>
+          <w:numId w:val="3"/>
         </w:numPr>
         <w:bidi w:val="0"/>
       </w:pPr>
@@ -1426,7 +1698,7 @@
         <w:pStyle w:val="Body"/>
         <w:numPr>
           <w:ilvl w:val="1"/>
-          <w:numId w:val="2"/>
+          <w:numId w:val="3"/>
         </w:numPr>
         <w:bidi w:val="0"/>
       </w:pPr>
@@ -1784,6 +2056,270 @@
   </w:num>
   <w:num w:numId="2">
     <w:abstractNumId w:val="0"/>
+  </w:num>
+  <w:num w:numId="3">
+    <w:abstractNumId w:val="0"/>
+    <w:lvlOverride w:ilvl="0">
+      <w:lvl w:ilvl="0">
+        <w:start w:val="1"/>
+        <w:numFmt w:val="bullet"/>
+        <w:suff w:val="tab"/>
+        <w:lvlText w:val="•"/>
+        <w:lvlJc w:val="left"/>
+        <w:pPr>
+          <w:ind w:left="192" w:hanging="192"/>
+        </w:pPr>
+        <w:rPr>
+          <w:rFonts w:hAnsi="Arial Unicode MS"/>
+          <w:caps w:val="0"/>
+          <w:smallCaps w:val="0"/>
+          <w:strike w:val="0"/>
+          <w:dstrike w:val="0"/>
+          <w:outline w:val="0"/>
+          <w:emboss w:val="0"/>
+          <w:imprint w:val="0"/>
+          <w:color w:val="594a3a"/>
+          <w:spacing w:val="0"/>
+          <w:w w:val="100"/>
+          <w:kern w:val="0"/>
+          <w:position w:val="0"/>
+          <w:highlight w:val="none"/>
+          <w:vertAlign w:val="baseline"/>
+        </w:rPr>
+      </w:lvl>
+    </w:lvlOverride>
+    <w:lvlOverride w:ilvl="1">
+      <w:lvl w:ilvl="1">
+        <w:start w:val="1"/>
+        <w:numFmt w:val="bullet"/>
+        <w:suff w:val="tab"/>
+        <w:lvlText w:val="•"/>
+        <w:lvlJc w:val="left"/>
+        <w:pPr>
+          <w:ind w:left="352" w:hanging="192"/>
+        </w:pPr>
+        <w:rPr>
+          <w:rFonts w:hAnsi="Arial Unicode MS"/>
+          <w:caps w:val="0"/>
+          <w:smallCaps w:val="0"/>
+          <w:strike w:val="0"/>
+          <w:dstrike w:val="0"/>
+          <w:outline w:val="0"/>
+          <w:emboss w:val="0"/>
+          <w:imprint w:val="0"/>
+          <w:color w:val="000000"/>
+          <w:spacing w:val="0"/>
+          <w:w w:val="100"/>
+          <w:kern w:val="0"/>
+          <w:position w:val="0"/>
+          <w:highlight w:val="none"/>
+          <w:vertAlign w:val="baseline"/>
+        </w:rPr>
+      </w:lvl>
+    </w:lvlOverride>
+    <w:lvlOverride w:ilvl="2">
+      <w:lvl w:ilvl="2">
+        <w:start w:val="1"/>
+        <w:numFmt w:val="bullet"/>
+        <w:suff w:val="tab"/>
+        <w:lvlText w:val="•"/>
+        <w:lvlJc w:val="left"/>
+        <w:pPr>
+          <w:ind w:left="512" w:hanging="192"/>
+        </w:pPr>
+        <w:rPr>
+          <w:rFonts w:hAnsi="Arial Unicode MS"/>
+          <w:caps w:val="0"/>
+          <w:smallCaps w:val="0"/>
+          <w:strike w:val="0"/>
+          <w:dstrike w:val="0"/>
+          <w:outline w:val="0"/>
+          <w:emboss w:val="0"/>
+          <w:imprint w:val="0"/>
+          <w:color w:val="000000"/>
+          <w:spacing w:val="0"/>
+          <w:w w:val="100"/>
+          <w:kern w:val="0"/>
+          <w:position w:val="0"/>
+          <w:highlight w:val="none"/>
+          <w:vertAlign w:val="baseline"/>
+        </w:rPr>
+      </w:lvl>
+    </w:lvlOverride>
+    <w:lvlOverride w:ilvl="3">
+      <w:lvl w:ilvl="3">
+        <w:start w:val="1"/>
+        <w:numFmt w:val="bullet"/>
+        <w:suff w:val="tab"/>
+        <w:lvlText w:val="•"/>
+        <w:lvlJc w:val="left"/>
+        <w:pPr>
+          <w:ind w:left="672" w:hanging="192"/>
+        </w:pPr>
+        <w:rPr>
+          <w:rFonts w:hAnsi="Arial Unicode MS"/>
+          <w:caps w:val="0"/>
+          <w:smallCaps w:val="0"/>
+          <w:strike w:val="0"/>
+          <w:dstrike w:val="0"/>
+          <w:outline w:val="0"/>
+          <w:emboss w:val="0"/>
+          <w:imprint w:val="0"/>
+          <w:color w:val="000000"/>
+          <w:spacing w:val="0"/>
+          <w:w w:val="100"/>
+          <w:kern w:val="0"/>
+          <w:position w:val="0"/>
+          <w:highlight w:val="none"/>
+          <w:vertAlign w:val="baseline"/>
+        </w:rPr>
+      </w:lvl>
+    </w:lvlOverride>
+    <w:lvlOverride w:ilvl="4">
+      <w:lvl w:ilvl="4">
+        <w:start w:val="1"/>
+        <w:numFmt w:val="bullet"/>
+        <w:suff w:val="tab"/>
+        <w:lvlText w:val="•"/>
+        <w:lvlJc w:val="left"/>
+        <w:pPr>
+          <w:ind w:left="832" w:hanging="192"/>
+        </w:pPr>
+        <w:rPr>
+          <w:rFonts w:hAnsi="Arial Unicode MS"/>
+          <w:caps w:val="0"/>
+          <w:smallCaps w:val="0"/>
+          <w:strike w:val="0"/>
+          <w:dstrike w:val="0"/>
+          <w:outline w:val="0"/>
+          <w:emboss w:val="0"/>
+          <w:imprint w:val="0"/>
+          <w:color w:val="000000"/>
+          <w:spacing w:val="0"/>
+          <w:w w:val="100"/>
+          <w:kern w:val="0"/>
+          <w:position w:val="0"/>
+          <w:highlight w:val="none"/>
+          <w:vertAlign w:val="baseline"/>
+        </w:rPr>
+      </w:lvl>
+    </w:lvlOverride>
+    <w:lvlOverride w:ilvl="5">
+      <w:lvl w:ilvl="5">
+        <w:start w:val="1"/>
+        <w:numFmt w:val="bullet"/>
+        <w:suff w:val="tab"/>
+        <w:lvlText w:val="•"/>
+        <w:lvlJc w:val="left"/>
+        <w:pPr>
+          <w:ind w:left="992" w:hanging="192"/>
+        </w:pPr>
+        <w:rPr>
+          <w:rFonts w:hAnsi="Arial Unicode MS"/>
+          <w:caps w:val="0"/>
+          <w:smallCaps w:val="0"/>
+          <w:strike w:val="0"/>
+          <w:dstrike w:val="0"/>
+          <w:outline w:val="0"/>
+          <w:emboss w:val="0"/>
+          <w:imprint w:val="0"/>
+          <w:color w:val="000000"/>
+          <w:spacing w:val="0"/>
+          <w:w w:val="100"/>
+          <w:kern w:val="0"/>
+          <w:position w:val="0"/>
+          <w:highlight w:val="none"/>
+          <w:vertAlign w:val="baseline"/>
+        </w:rPr>
+      </w:lvl>
+    </w:lvlOverride>
+    <w:lvlOverride w:ilvl="6">
+      <w:lvl w:ilvl="6">
+        <w:start w:val="1"/>
+        <w:numFmt w:val="bullet"/>
+        <w:suff w:val="tab"/>
+        <w:lvlText w:val="•"/>
+        <w:lvlJc w:val="left"/>
+        <w:pPr>
+          <w:ind w:left="1152" w:hanging="192"/>
+        </w:pPr>
+        <w:rPr>
+          <w:rFonts w:hAnsi="Arial Unicode MS"/>
+          <w:caps w:val="0"/>
+          <w:smallCaps w:val="0"/>
+          <w:strike w:val="0"/>
+          <w:dstrike w:val="0"/>
+          <w:outline w:val="0"/>
+          <w:emboss w:val="0"/>
+          <w:imprint w:val="0"/>
+          <w:color w:val="000000"/>
+          <w:spacing w:val="0"/>
+          <w:w w:val="100"/>
+          <w:kern w:val="0"/>
+          <w:position w:val="0"/>
+          <w:highlight w:val="none"/>
+          <w:vertAlign w:val="baseline"/>
+        </w:rPr>
+      </w:lvl>
+    </w:lvlOverride>
+    <w:lvlOverride w:ilvl="7">
+      <w:lvl w:ilvl="7">
+        <w:start w:val="1"/>
+        <w:numFmt w:val="bullet"/>
+        <w:suff w:val="tab"/>
+        <w:lvlText w:val="•"/>
+        <w:lvlJc w:val="left"/>
+        <w:pPr>
+          <w:ind w:left="1312" w:hanging="192"/>
+        </w:pPr>
+        <w:rPr>
+          <w:rFonts w:hAnsi="Arial Unicode MS"/>
+          <w:caps w:val="0"/>
+          <w:smallCaps w:val="0"/>
+          <w:strike w:val="0"/>
+          <w:dstrike w:val="0"/>
+          <w:outline w:val="0"/>
+          <w:emboss w:val="0"/>
+          <w:imprint w:val="0"/>
+          <w:color w:val="000000"/>
+          <w:spacing w:val="0"/>
+          <w:w w:val="100"/>
+          <w:kern w:val="0"/>
+          <w:position w:val="0"/>
+          <w:highlight w:val="none"/>
+          <w:vertAlign w:val="baseline"/>
+        </w:rPr>
+      </w:lvl>
+    </w:lvlOverride>
+    <w:lvlOverride w:ilvl="8">
+      <w:lvl w:ilvl="8">
+        <w:start w:val="1"/>
+        <w:numFmt w:val="bullet"/>
+        <w:suff w:val="tab"/>
+        <w:lvlText w:val="•"/>
+        <w:lvlJc w:val="left"/>
+        <w:pPr>
+          <w:ind w:left="1472" w:hanging="192"/>
+        </w:pPr>
+        <w:rPr>
+          <w:rFonts w:hAnsi="Arial Unicode MS"/>
+          <w:caps w:val="0"/>
+          <w:smallCaps w:val="0"/>
+          <w:strike w:val="0"/>
+          <w:dstrike w:val="0"/>
+          <w:outline w:val="0"/>
+          <w:emboss w:val="0"/>
+          <w:imprint w:val="0"/>
+          <w:color w:val="000000"/>
+          <w:spacing w:val="0"/>
+          <w:w w:val="100"/>
+          <w:kern w:val="0"/>
+          <w:position w:val="0"/>
+          <w:highlight w:val="none"/>
+          <w:vertAlign w:val="baseline"/>
+        </w:rPr>
+      </w:lvl>
+    </w:lvlOverride>
   </w:num>
 </w:numbering>
 </file>

--- a/resume/Daniel Springer.docx
+++ b/resume/Daniel Springer.docx
@@ -382,7 +382,7 @@
         <w:rPr>
           <w:rtl w:val="0"/>
         </w:rPr>
-        <w:t>Date: Jan 2020 - Current</w:t>
+        <w:t>Date: Jan 2020 - Dec 2022</w:t>
       </w:r>
     </w:p>
     <w:p>
@@ -626,19 +626,32 @@
         <w:rPr>
           <w:rtl w:val="0"/>
         </w:rPr>
-        <w:t>ewrote Objective-C</w:t>
-      </w:r>
-      <w:r>
-        <w:rPr>
-          <w:rtl w:val="0"/>
-        </w:rPr>
-        <w:t xml:space="preserve"> project</w:t>
-      </w:r>
-      <w:r>
-        <w:rPr>
-          <w:rtl w:val="0"/>
-        </w:rPr>
-        <w:t xml:space="preserve"> to Swift using Xcode</w:t>
+        <w:t xml:space="preserve">ewrote </w:t>
+      </w:r>
+      <w:r>
+        <w:rPr>
+          <w:rtl w:val="0"/>
+        </w:rPr>
+        <w:t xml:space="preserve">entire project from </w:t>
+      </w:r>
+      <w:r>
+        <w:rPr>
+          <w:rtl w:val="0"/>
+          <w:lang w:val="fr-FR"/>
+        </w:rPr>
+        <w:t>Objective-C</w:t>
+      </w:r>
+      <w:r>
+        <w:rPr>
+          <w:rtl w:val="0"/>
+        </w:rPr>
+        <w:t xml:space="preserve"> </w:t>
+      </w:r>
+      <w:r>
+        <w:rPr>
+          <w:rtl w:val="0"/>
+        </w:rPr>
+        <w:t>to Swift using Xcode</w:t>
       </w:r>
     </w:p>
     <w:p>
@@ -728,23 +741,7 @@
         <w:rPr>
           <w:rtl w:val="0"/>
         </w:rPr>
-        <w:t>Assisted students through their learning journey, helping them troubleshoot and debug their projects and programs</w:t>
-      </w:r>
-    </w:p>
-    <w:p>
-      <w:pPr>
-        <w:pStyle w:val="Body"/>
-        <w:numPr>
-          <w:ilvl w:val="1"/>
-          <w:numId w:val="2"/>
-        </w:numPr>
-        <w:bidi w:val="0"/>
-      </w:pPr>
-      <w:r>
-        <w:rPr>
-          <w:rtl w:val="0"/>
-        </w:rPr>
-        <w:t>Expanded debugging knowledge by going over code from aspiring developers with various backgrounds and experience levels</w:t>
+        <w:t>Assisted students through their learning journey, helping them debug their projects and programs</w:t>
       </w:r>
     </w:p>
     <w:p>
@@ -929,7 +926,7 @@
         <w:rPr>
           <w:rtl w:val="0"/>
         </w:rPr>
-        <w:t xml:space="preserve"> by showing a live countdown of how much money one can still make today</w:t>
+        <w:t xml:space="preserve"> by showing a live countdown of how much one can still make</w:t>
       </w:r>
     </w:p>
     <w:p>
@@ -982,6 +979,22 @@
           <w:rtl w:val="0"/>
         </w:rPr>
         <w:t>exact cents and minutes</w:t>
+      </w:r>
+    </w:p>
+    <w:p>
+      <w:pPr>
+        <w:pStyle w:val="Body"/>
+        <w:numPr>
+          <w:ilvl w:val="0"/>
+          <w:numId w:val="3"/>
+        </w:numPr>
+        <w:bidi w:val="0"/>
+      </w:pPr>
+      <w:r>
+        <w:rPr>
+          <w:rtl w:val="0"/>
+        </w:rPr>
+        <w:t>Allows selecting workdays and days off</w:t>
       </w:r>
     </w:p>
     <w:p>
@@ -1208,50 +1221,7 @@
         <w:rPr>
           <w:rtl w:val="0"/>
         </w:rPr>
-        <w:t>Allows c</w:t>
-      </w:r>
-      <w:r>
-        <w:rPr>
-          <w:rtl w:val="0"/>
-        </w:rPr>
-        <w:t>reat</w:t>
-      </w:r>
-      <w:r>
-        <w:rPr>
-          <w:rtl w:val="0"/>
-        </w:rPr>
-        <w:t>ing</w:t>
-      </w:r>
-      <w:r>
-        <w:rPr>
-          <w:rtl w:val="0"/>
-        </w:rPr>
-        <w:t xml:space="preserve"> new colors with the tap of a button, </w:t>
-      </w:r>
-      <w:r>
-        <w:rPr>
-          <w:rtl w:val="0"/>
-        </w:rPr>
-        <w:t xml:space="preserve">app icon </w:t>
-      </w:r>
-      <w:r>
-        <w:rPr>
-          <w:rtl w:val="0"/>
-        </w:rPr>
-        <w:t xml:space="preserve">long-press, or </w:t>
-      </w:r>
-      <w:r>
-        <w:rPr>
-          <w:rtl w:val="0"/>
-        </w:rPr>
-        <w:t>via</w:t>
-      </w:r>
-      <w:r>
-        <w:rPr>
-          <w:rtl w:val="0"/>
-          <w:lang w:val="it-IT"/>
-        </w:rPr>
-        <w:t xml:space="preserve"> Siri</w:t>
+        <w:t>Allows exporting one's color as hexadecimal or RGB value, or a custom-generated screenshot</w:t>
       </w:r>
     </w:p>
     <w:p>
@@ -1267,7 +1237,7 @@
         <w:rPr>
           <w:rtl w:val="0"/>
         </w:rPr>
-        <w:t>Allows exporting one's color as hexadecimal or RGB value, or a custom-generated screenshot</w:t>
+        <w:t>Stores created colors for later use via the iOS sandbox documents folder</w:t>
       </w:r>
     </w:p>
     <w:p>
@@ -1444,7 +1414,7 @@
         <w:rPr>
           <w:rtl w:val="0"/>
         </w:rPr>
-        <w:t xml:space="preserve">Allows generating random primes of specific sizes with the tap of a button, app icon </w:t>
+        <w:t xml:space="preserve">Allows generating random primes of specific sizes via app icon </w:t>
       </w:r>
       <w:r>
         <w:rPr>
@@ -1456,7 +1426,7 @@
         <w:rPr>
           <w:rtl w:val="0"/>
         </w:rPr>
-        <w:t>, or via Siri</w:t>
+        <w:t>, or Siri</w:t>
       </w:r>
     </w:p>
     <w:p>
@@ -1484,7 +1454,7 @@
           <w:rtl w:val="0"/>
           <w:lang w:val="en-US"/>
         </w:rPr>
-        <w:t>Matemagica</w:t>
+        <w:t>Mathee</w:t>
       </w:r>
       <w:r>
         <w:rPr>
@@ -1568,6 +1538,22 @@
         <w:rPr>
           <w:rtl w:val="0"/>
         </w:rPr>
+        <w:t>Collection of math games</w:t>
+      </w:r>
+    </w:p>
+    <w:p>
+      <w:pPr>
+        <w:pStyle w:val="Body"/>
+        <w:numPr>
+          <w:ilvl w:val="2"/>
+          <w:numId w:val="5"/>
+        </w:numPr>
+        <w:bidi w:val="0"/>
+      </w:pPr>
+      <w:r>
+        <w:rPr>
+          <w:rtl w:val="0"/>
+        </w:rPr>
         <w:t xml:space="preserve">Allows </w:t>
       </w:r>
       <w:r>
@@ -1587,6 +1573,28 @@
           <w:rtl w:val="0"/>
         </w:rPr>
         <w:t xml:space="preserve"> of a number and have the app guess it</w:t>
+      </w:r>
+      <w:r>
+        <w:rPr>
+          <w:rtl w:val="0"/>
+        </w:rPr>
+        <w:t xml:space="preserve"> via a formula, binary, exclusion</w:t>
+      </w:r>
+    </w:p>
+    <w:p>
+      <w:pPr>
+        <w:pStyle w:val="Body"/>
+        <w:numPr>
+          <w:ilvl w:val="2"/>
+          <w:numId w:val="5"/>
+        </w:numPr>
+        <w:bidi w:val="0"/>
+      </w:pPr>
+      <w:r>
+        <w:rPr>
+          <w:rtl w:val="0"/>
+        </w:rPr>
+        <w:t>Allows training math skills by presenting random numbers with a timer running, waiting for user input</w:t>
       </w:r>
     </w:p>
     <w:p>
@@ -1637,71 +1645,8 @@
         <w:rPr>
           <w:rtl w:val="0"/>
         </w:rPr>
-        <w:t xml:space="preserve">, iOS Developer Nanodegree </w:t>
-      </w:r>
-      <w:r>
-        <w:rPr>
-          <w:rtl w:val="0"/>
-        </w:rPr>
-        <w:t xml:space="preserve">— </w:t>
-      </w:r>
-      <w:r>
-        <w:rPr>
-          <w:rStyle w:val="Hyperlink.0"/>
-        </w:rPr>
-        <w:fldChar w:fldCharType="begin" w:fldLock="0"/>
-      </w:r>
-      <w:r>
-        <w:rPr>
-          <w:rStyle w:val="Hyperlink.0"/>
-        </w:rPr>
-        <w:instrText xml:space="preserve"> HYPERLINK "https://graduation.udacity.com/confirm/LCJCVUPN"</w:instrText>
-      </w:r>
-      <w:r>
-        <w:rPr>
-          <w:rStyle w:val="Hyperlink.0"/>
-        </w:rPr>
-        <w:fldChar w:fldCharType="separate" w:fldLock="0"/>
-      </w:r>
-      <w:r>
-        <w:rPr>
-          <w:rStyle w:val="Hyperlink.0"/>
-          <w:rtl w:val="0"/>
-        </w:rPr>
-        <w:t>view certificate</w:t>
-      </w:r>
-      <w:r>
-        <w:rPr/>
-        <w:fldChar w:fldCharType="end" w:fldLock="0"/>
-      </w:r>
-      <w:r>
-        <w:rPr>
-          <w:rtl w:val="0"/>
-        </w:rPr>
         <w:t xml:space="preserve"> </w:t>
       </w:r>
-      <w:r>
-        <w:rPr>
-          <w:rtl w:val="0"/>
-        </w:rPr>
-        <w:t>—</w:t>
-      </w:r>
-      <w:r>
-        <w:rPr>
-          <w:rtl w:val="0"/>
-        </w:rPr>
-        <w:t xml:space="preserve"> Jun 2018</w:t>
-      </w:r>
-    </w:p>
-    <w:p>
-      <w:pPr>
-        <w:pStyle w:val="Body"/>
-        <w:numPr>
-          <w:ilvl w:val="1"/>
-          <w:numId w:val="3"/>
-        </w:numPr>
-        <w:bidi w:val="0"/>
-      </w:pPr>
       <w:r>
         <w:rPr>
           <w:rStyle w:val="None"/>
@@ -1710,19 +1655,13 @@
           <w:rtl w:val="0"/>
           <w:lang w:val="en-US"/>
         </w:rPr>
-        <w:t>Udacity</w:t>
-      </w:r>
-      <w:r>
-        <w:rPr>
-          <w:rtl w:val="0"/>
-        </w:rPr>
-        <w:t xml:space="preserve">, Intro to Programming Nanodegree </w:t>
-      </w:r>
-      <w:r>
-        <w:rPr>
-          <w:rtl w:val="0"/>
-        </w:rPr>
-        <w:t xml:space="preserve">— </w:t>
+        <w:t>Nanodegrees</w:t>
+      </w:r>
+      <w:r>
+        <w:rPr>
+          <w:rtl w:val="0"/>
+        </w:rPr>
+        <w:t xml:space="preserve"> — </w:t>
       </w:r>
       <w:r>
         <w:rPr>
@@ -1734,6 +1673,41 @@
         <w:rPr>
           <w:rStyle w:val="Hyperlink.0"/>
         </w:rPr>
+        <w:instrText xml:space="preserve"> HYPERLINK "https://graduation.udacity.com/confirm/LCJCVUPN"</w:instrText>
+      </w:r>
+      <w:r>
+        <w:rPr>
+          <w:rStyle w:val="Hyperlink.0"/>
+        </w:rPr>
+        <w:fldChar w:fldCharType="separate" w:fldLock="0"/>
+      </w:r>
+      <w:r>
+        <w:rPr>
+          <w:rStyle w:val="Hyperlink.0"/>
+          <w:rtl w:val="0"/>
+        </w:rPr>
+        <w:t>iOS certificate</w:t>
+      </w:r>
+      <w:r>
+        <w:rPr/>
+        <w:fldChar w:fldCharType="end" w:fldLock="0"/>
+      </w:r>
+      <w:r>
+        <w:rPr>
+          <w:rtl w:val="0"/>
+        </w:rPr>
+        <w:t xml:space="preserve">, </w:t>
+      </w:r>
+      <w:r>
+        <w:rPr>
+          <w:rStyle w:val="Hyperlink.0"/>
+        </w:rPr>
+        <w:fldChar w:fldCharType="begin" w:fldLock="0"/>
+      </w:r>
+      <w:r>
+        <w:rPr>
+          <w:rStyle w:val="Hyperlink.0"/>
+        </w:rPr>
         <w:instrText xml:space="preserve"> HYPERLINK "https://confirm.udacity.com/MWASLDRG"</w:instrText>
       </w:r>
       <w:r>
@@ -1747,7 +1721,7 @@
           <w:rStyle w:val="Hyperlink.0"/>
           <w:rtl w:val="0"/>
         </w:rPr>
-        <w:t>view certificate</w:t>
+        <w:t>IPND certificate</w:t>
       </w:r>
       <w:r>
         <w:rPr/>
@@ -2051,6 +2025,311 @@
       </w:rPr>
     </w:lvl>
   </w:abstractNum>
+  <w:abstractNum w:abstractNumId="2">
+    <w:multiLevelType w:val="hybridMultilevel"/>
+    <w:numStyleLink w:val="Image"/>
+  </w:abstractNum>
+  <w:abstractNum w:abstractNumId="3">
+    <w:multiLevelType w:val="hybridMultilevel"/>
+    <w:styleLink w:val="Image"/>
+    <w:lvl w:ilvl="0">
+      <w:start w:val="1"/>
+      <w:numFmt w:val="bullet"/>
+      <w:suff w:val="tab"/>
+      <w:lvlText w:val="❖"/>
+      <w:lvlJc w:val="left"/>
+      <w:pPr>
+        <w:ind w:left="211" w:hanging="211"/>
+      </w:pPr>
+      <w:rPr>
+        <w:rFonts w:ascii="Zapf Dingbats" w:cs="Zapf Dingbats" w:hAnsi="Zapf Dingbats" w:eastAsia="Zapf Dingbats"/>
+        <w:b w:val="0"/>
+        <w:bCs w:val="0"/>
+        <w:i w:val="0"/>
+        <w:iCs w:val="0"/>
+        <w:caps w:val="0"/>
+        <w:smallCaps w:val="0"/>
+        <w:strike w:val="0"/>
+        <w:dstrike w:val="0"/>
+        <w:outline w:val="0"/>
+        <w:emboss w:val="0"/>
+        <w:imprint w:val="0"/>
+        <w:color w:val="594a3a"/>
+        <w:spacing w:val="0"/>
+        <w:w w:val="100"/>
+        <w:kern w:val="0"/>
+        <w:position w:val="0"/>
+        <w:sz w:val="14"/>
+        <w:szCs w:val="14"/>
+        <w:highlight w:val="none"/>
+        <w:vertAlign w:val="baseline"/>
+      </w:rPr>
+    </w:lvl>
+    <w:lvl w:ilvl="1">
+      <w:start w:val="1"/>
+      <w:numFmt w:val="bullet"/>
+      <w:suff w:val="tab"/>
+      <w:lvlText w:val="❖"/>
+      <w:lvlJc w:val="left"/>
+      <w:pPr>
+        <w:ind w:left="396" w:hanging="216"/>
+      </w:pPr>
+      <w:rPr>
+        <w:rFonts w:ascii="Zapf Dingbats" w:cs="Zapf Dingbats" w:hAnsi="Zapf Dingbats" w:eastAsia="Zapf Dingbats"/>
+        <w:b w:val="0"/>
+        <w:bCs w:val="0"/>
+        <w:i w:val="0"/>
+        <w:iCs w:val="0"/>
+        <w:caps w:val="0"/>
+        <w:smallCaps w:val="0"/>
+        <w:strike w:val="0"/>
+        <w:dstrike w:val="0"/>
+        <w:outline w:val="0"/>
+        <w:emboss w:val="0"/>
+        <w:imprint w:val="0"/>
+        <w:color w:val="594a3a"/>
+        <w:spacing w:val="0"/>
+        <w:w w:val="100"/>
+        <w:kern w:val="0"/>
+        <w:position w:val="0"/>
+        <w:sz w:val="14"/>
+        <w:szCs w:val="14"/>
+        <w:highlight w:val="none"/>
+        <w:vertAlign w:val="baseline"/>
+      </w:rPr>
+    </w:lvl>
+    <w:lvl w:ilvl="2">
+      <w:start w:val="1"/>
+      <w:numFmt w:val="bullet"/>
+      <w:suff w:val="tab"/>
+      <w:lvlText w:val="❖"/>
+      <w:lvlJc w:val="left"/>
+      <w:pPr>
+        <w:ind w:left="576" w:hanging="216"/>
+      </w:pPr>
+      <w:rPr>
+        <w:rFonts w:ascii="Zapf Dingbats" w:cs="Zapf Dingbats" w:hAnsi="Zapf Dingbats" w:eastAsia="Zapf Dingbats"/>
+        <w:b w:val="0"/>
+        <w:bCs w:val="0"/>
+        <w:i w:val="0"/>
+        <w:iCs w:val="0"/>
+        <w:caps w:val="0"/>
+        <w:smallCaps w:val="0"/>
+        <w:strike w:val="0"/>
+        <w:dstrike w:val="0"/>
+        <w:outline w:val="0"/>
+        <w:emboss w:val="0"/>
+        <w:imprint w:val="0"/>
+        <w:color w:val="594a3a"/>
+        <w:spacing w:val="0"/>
+        <w:w w:val="100"/>
+        <w:kern w:val="0"/>
+        <w:position w:val="0"/>
+        <w:sz w:val="14"/>
+        <w:szCs w:val="14"/>
+        <w:highlight w:val="none"/>
+        <w:vertAlign w:val="baseline"/>
+      </w:rPr>
+    </w:lvl>
+    <w:lvl w:ilvl="3">
+      <w:start w:val="1"/>
+      <w:numFmt w:val="bullet"/>
+      <w:suff w:val="tab"/>
+      <w:lvlText w:val="❖"/>
+      <w:lvlJc w:val="left"/>
+      <w:pPr>
+        <w:ind w:left="756" w:hanging="216"/>
+      </w:pPr>
+      <w:rPr>
+        <w:rFonts w:ascii="Zapf Dingbats" w:cs="Zapf Dingbats" w:hAnsi="Zapf Dingbats" w:eastAsia="Zapf Dingbats"/>
+        <w:b w:val="0"/>
+        <w:bCs w:val="0"/>
+        <w:i w:val="0"/>
+        <w:iCs w:val="0"/>
+        <w:caps w:val="0"/>
+        <w:smallCaps w:val="0"/>
+        <w:strike w:val="0"/>
+        <w:dstrike w:val="0"/>
+        <w:outline w:val="0"/>
+        <w:emboss w:val="0"/>
+        <w:imprint w:val="0"/>
+        <w:color w:val="594a3a"/>
+        <w:spacing w:val="0"/>
+        <w:w w:val="100"/>
+        <w:kern w:val="0"/>
+        <w:position w:val="0"/>
+        <w:sz w:val="14"/>
+        <w:szCs w:val="14"/>
+        <w:highlight w:val="none"/>
+        <w:vertAlign w:val="baseline"/>
+      </w:rPr>
+    </w:lvl>
+    <w:lvl w:ilvl="4">
+      <w:start w:val="1"/>
+      <w:numFmt w:val="bullet"/>
+      <w:suff w:val="tab"/>
+      <w:lvlText w:val="❖"/>
+      <w:lvlJc w:val="left"/>
+      <w:pPr>
+        <w:ind w:left="936" w:hanging="216"/>
+      </w:pPr>
+      <w:rPr>
+        <w:rFonts w:ascii="Zapf Dingbats" w:cs="Zapf Dingbats" w:hAnsi="Zapf Dingbats" w:eastAsia="Zapf Dingbats"/>
+        <w:b w:val="0"/>
+        <w:bCs w:val="0"/>
+        <w:i w:val="0"/>
+        <w:iCs w:val="0"/>
+        <w:caps w:val="0"/>
+        <w:smallCaps w:val="0"/>
+        <w:strike w:val="0"/>
+        <w:dstrike w:val="0"/>
+        <w:outline w:val="0"/>
+        <w:emboss w:val="0"/>
+        <w:imprint w:val="0"/>
+        <w:color w:val="594a3a"/>
+        <w:spacing w:val="0"/>
+        <w:w w:val="100"/>
+        <w:kern w:val="0"/>
+        <w:position w:val="0"/>
+        <w:sz w:val="14"/>
+        <w:szCs w:val="14"/>
+        <w:highlight w:val="none"/>
+        <w:vertAlign w:val="baseline"/>
+      </w:rPr>
+    </w:lvl>
+    <w:lvl w:ilvl="5">
+      <w:start w:val="1"/>
+      <w:numFmt w:val="bullet"/>
+      <w:suff w:val="tab"/>
+      <w:lvlText w:val="❖"/>
+      <w:lvlJc w:val="left"/>
+      <w:pPr>
+        <w:ind w:left="1116" w:hanging="216"/>
+      </w:pPr>
+      <w:rPr>
+        <w:rFonts w:ascii="Zapf Dingbats" w:cs="Zapf Dingbats" w:hAnsi="Zapf Dingbats" w:eastAsia="Zapf Dingbats"/>
+        <w:b w:val="0"/>
+        <w:bCs w:val="0"/>
+        <w:i w:val="0"/>
+        <w:iCs w:val="0"/>
+        <w:caps w:val="0"/>
+        <w:smallCaps w:val="0"/>
+        <w:strike w:val="0"/>
+        <w:dstrike w:val="0"/>
+        <w:outline w:val="0"/>
+        <w:emboss w:val="0"/>
+        <w:imprint w:val="0"/>
+        <w:color w:val="594a3a"/>
+        <w:spacing w:val="0"/>
+        <w:w w:val="100"/>
+        <w:kern w:val="0"/>
+        <w:position w:val="0"/>
+        <w:sz w:val="14"/>
+        <w:szCs w:val="14"/>
+        <w:highlight w:val="none"/>
+        <w:vertAlign w:val="baseline"/>
+      </w:rPr>
+    </w:lvl>
+    <w:lvl w:ilvl="6">
+      <w:start w:val="1"/>
+      <w:numFmt w:val="bullet"/>
+      <w:suff w:val="tab"/>
+      <w:lvlText w:val="❖"/>
+      <w:lvlJc w:val="left"/>
+      <w:pPr>
+        <w:ind w:left="1296" w:hanging="216"/>
+      </w:pPr>
+      <w:rPr>
+        <w:rFonts w:ascii="Zapf Dingbats" w:cs="Zapf Dingbats" w:hAnsi="Zapf Dingbats" w:eastAsia="Zapf Dingbats"/>
+        <w:b w:val="0"/>
+        <w:bCs w:val="0"/>
+        <w:i w:val="0"/>
+        <w:iCs w:val="0"/>
+        <w:caps w:val="0"/>
+        <w:smallCaps w:val="0"/>
+        <w:strike w:val="0"/>
+        <w:dstrike w:val="0"/>
+        <w:outline w:val="0"/>
+        <w:emboss w:val="0"/>
+        <w:imprint w:val="0"/>
+        <w:color w:val="594a3a"/>
+        <w:spacing w:val="0"/>
+        <w:w w:val="100"/>
+        <w:kern w:val="0"/>
+        <w:position w:val="0"/>
+        <w:sz w:val="14"/>
+        <w:szCs w:val="14"/>
+        <w:highlight w:val="none"/>
+        <w:vertAlign w:val="baseline"/>
+      </w:rPr>
+    </w:lvl>
+    <w:lvl w:ilvl="7">
+      <w:start w:val="1"/>
+      <w:numFmt w:val="bullet"/>
+      <w:suff w:val="tab"/>
+      <w:lvlText w:val="❖"/>
+      <w:lvlJc w:val="left"/>
+      <w:pPr>
+        <w:ind w:left="1476" w:hanging="216"/>
+      </w:pPr>
+      <w:rPr>
+        <w:rFonts w:ascii="Zapf Dingbats" w:cs="Zapf Dingbats" w:hAnsi="Zapf Dingbats" w:eastAsia="Zapf Dingbats"/>
+        <w:b w:val="0"/>
+        <w:bCs w:val="0"/>
+        <w:i w:val="0"/>
+        <w:iCs w:val="0"/>
+        <w:caps w:val="0"/>
+        <w:smallCaps w:val="0"/>
+        <w:strike w:val="0"/>
+        <w:dstrike w:val="0"/>
+        <w:outline w:val="0"/>
+        <w:emboss w:val="0"/>
+        <w:imprint w:val="0"/>
+        <w:color w:val="594a3a"/>
+        <w:spacing w:val="0"/>
+        <w:w w:val="100"/>
+        <w:kern w:val="0"/>
+        <w:position w:val="0"/>
+        <w:sz w:val="14"/>
+        <w:szCs w:val="14"/>
+        <w:highlight w:val="none"/>
+        <w:vertAlign w:val="baseline"/>
+      </w:rPr>
+    </w:lvl>
+    <w:lvl w:ilvl="8">
+      <w:start w:val="1"/>
+      <w:numFmt w:val="bullet"/>
+      <w:suff w:val="tab"/>
+      <w:lvlText w:val="❖"/>
+      <w:lvlJc w:val="left"/>
+      <w:pPr>
+        <w:ind w:left="1656" w:hanging="216"/>
+      </w:pPr>
+      <w:rPr>
+        <w:rFonts w:ascii="Zapf Dingbats" w:cs="Zapf Dingbats" w:hAnsi="Zapf Dingbats" w:eastAsia="Zapf Dingbats"/>
+        <w:b w:val="0"/>
+        <w:bCs w:val="0"/>
+        <w:i w:val="0"/>
+        <w:iCs w:val="0"/>
+        <w:caps w:val="0"/>
+        <w:smallCaps w:val="0"/>
+        <w:strike w:val="0"/>
+        <w:dstrike w:val="0"/>
+        <w:outline w:val="0"/>
+        <w:emboss w:val="0"/>
+        <w:imprint w:val="0"/>
+        <w:color w:val="594a3a"/>
+        <w:spacing w:val="0"/>
+        <w:w w:val="100"/>
+        <w:kern w:val="0"/>
+        <w:position w:val="0"/>
+        <w:sz w:val="14"/>
+        <w:szCs w:val="14"/>
+        <w:highlight w:val="none"/>
+        <w:vertAlign w:val="baseline"/>
+      </w:rPr>
+    </w:lvl>
+  </w:abstractNum>
   <w:num w:numId="1">
     <w:abstractNumId w:val="1"/>
   </w:num>
@@ -2320,6 +2599,12 @@
         </w:rPr>
       </w:lvl>
     </w:lvlOverride>
+  </w:num>
+  <w:num w:numId="4">
+    <w:abstractNumId w:val="3"/>
+  </w:num>
+  <w:num w:numId="5">
+    <w:abstractNumId w:val="2"/>
   </w:num>
 </w:numbering>
 </file>
@@ -2657,6 +2942,14 @@
       </w14:textFill>
     </w:rPr>
   </w:style>
+  <w:style w:type="numbering" w:styleId="Image">
+    <w:name w:val="Image"/>
+    <w:pPr>
+      <w:numPr>
+        <w:numId w:val="4"/>
+      </w:numPr>
+    </w:pPr>
+  </w:style>
 </w:styles>
 </file>
 

--- a/resume/Daniel Springer.docx
+++ b/resume/Daniel Springer.docx
@@ -343,18 +343,18 @@
       <w:pPr>
         <w:pStyle w:val="Body"/>
         <w:rPr>
-          <w:b w:val="0"/>
-          <w:bCs w:val="0"/>
-        </w:rPr>
-      </w:pPr>
-      <w:r>
-        <w:rPr>
           <w:b w:val="1"/>
           <w:bCs w:val="1"/>
+        </w:rPr>
+      </w:pPr>
+      <w:r>
+        <w:rPr>
+          <w:b w:val="1"/>
+          <w:bCs w:val="1"/>
           <w:rtl w:val="0"/>
           <w:lang w:val="en-US"/>
         </w:rPr>
-        <w:t>Chabad.org</w:t>
+        <w:t>iOS Engineer</w:t>
       </w:r>
     </w:p>
     <w:p>
@@ -370,19 +370,32 @@
         <w:rPr>
           <w:rtl w:val="0"/>
         </w:rPr>
-        <w:t>Title: iOS Developer</w:t>
+        <w:t>Chabad.org</w:t>
       </w:r>
     </w:p>
     <w:p>
       <w:pPr>
         <w:pStyle w:val="Body"/>
         <w:bidi w:val="0"/>
-      </w:pPr>
-      <w:r>
-        <w:rPr>
-          <w:rtl w:val="0"/>
-        </w:rPr>
-        <w:t>Date: Jan 2020 - Dec 2022</w:t>
+        <w:rPr>
+          <w:sz w:val="22"/>
+          <w:szCs w:val="22"/>
+        </w:rPr>
+      </w:pPr>
+      <w:r>
+        <w:rPr>
+          <w:rtl w:val="0"/>
+        </w:rPr>
+        <w:t xml:space="preserve">Jan 2020 - Dec 2022 </w:t>
+      </w:r>
+      <w:r>
+        <w:rPr>
+          <w:sz w:val="22"/>
+          <w:szCs w:val="22"/>
+          <w:rtl w:val="0"/>
+          <w:lang w:val="en-US"/>
+        </w:rPr>
+        <w:t>- 3 yrs</w:t>
       </w:r>
     </w:p>
     <w:p>
@@ -396,9 +409,12 @@
       </w:pPr>
       <w:r>
         <w:rPr>
-          <w:rtl w:val="0"/>
-        </w:rPr>
-        <w:t>Description:</w:t>
+          <w:sz w:val="22"/>
+          <w:szCs w:val="22"/>
+          <w:rtl w:val="0"/>
+          <w:lang w:val="en-US"/>
+        </w:rPr>
+        <w:t>Skills: Xcode, Swift, Objective-C, Kotlin, Android Studio, Java</w:t>
       </w:r>
     </w:p>
     <w:p>
@@ -667,7 +683,7 @@
         <w:rPr>
           <w:rtl w:val="0"/>
         </w:rPr>
-        <w:t>Occasionally worked on Android apps, using Kotlin, Java, and Android Studio</w:t>
+        <w:t>Occasionally also worked on Android apps, using Kotlin, Java, and Android Studio</w:t>
       </w:r>
     </w:p>
     <w:p>
@@ -678,14 +694,23 @@
           <w:bCs w:val="1"/>
         </w:rPr>
       </w:pPr>
-      <w:r>
+    </w:p>
+    <w:p>
+      <w:pPr>
+        <w:pStyle w:val="Body"/>
         <w:rPr>
           <w:b w:val="1"/>
           <w:bCs w:val="1"/>
+        </w:rPr>
+      </w:pPr>
+      <w:r>
+        <w:rPr>
+          <w:b w:val="1"/>
+          <w:bCs w:val="1"/>
           <w:rtl w:val="0"/>
           <w:lang w:val="en-US"/>
         </w:rPr>
-        <w:t>Udacity</w:t>
+        <w:t>Student Mentor</w:t>
       </w:r>
     </w:p>
     <w:p>
@@ -697,7 +722,7 @@
         <w:rPr>
           <w:rtl w:val="0"/>
         </w:rPr>
-        <w:t>Title: Student Mentor</w:t>
+        <w:t>Udacity</w:t>
       </w:r>
     </w:p>
     <w:p>
@@ -709,7 +734,7 @@
         <w:rPr>
           <w:rtl w:val="0"/>
         </w:rPr>
-        <w:t>Date: Apr - Jul 2017</w:t>
+        <w:t>Apr - Jul 2017</w:t>
       </w:r>
     </w:p>
     <w:p>
@@ -725,7 +750,7 @@
         <w:rPr>
           <w:rtl w:val="0"/>
         </w:rPr>
-        <w:t>Description:</w:t>
+        <w:t xml:space="preserve">Skills: Python, SQL, HTML, CSS, Debugging </w:t>
       </w:r>
     </w:p>
     <w:p>
@@ -1265,7 +1290,7 @@
           <w:rtl w:val="0"/>
           <w:lang w:val="en-US"/>
         </w:rPr>
-        <w:t>Prefacto</w:t>
+        <w:t>Mathee</w:t>
       </w:r>
       <w:r>
         <w:rPr>
@@ -1283,7 +1308,7 @@
         <w:rPr>
           <w:rStyle w:val="Hyperlink.0"/>
         </w:rPr>
-        <w:instrText xml:space="preserve"> HYPERLINK "https://apps.apple.com/us/app/id1402417667"</w:instrText>
+        <w:instrText xml:space="preserve"> HYPERLINK "https://apps.apple.com/us/app/id1406084758"</w:instrText>
       </w:r>
       <w:r>
         <w:rPr>
@@ -1333,7 +1358,7 @@
         <w:rPr>
           <w:rtl w:val="0"/>
         </w:rPr>
-        <w:t xml:space="preserve"> Jun 2018</w:t>
+        <w:t xml:space="preserve"> Jul 2018</w:t>
       </w:r>
     </w:p>
     <w:p>
@@ -1349,64 +1374,15 @@
         <w:rPr>
           <w:rtl w:val="0"/>
         </w:rPr>
-        <w:t xml:space="preserve">Allows one to check </w:t>
-      </w:r>
-      <w:r>
-        <w:rPr>
-          <w:rtl w:val="0"/>
-        </w:rPr>
-        <w:t xml:space="preserve">if </w:t>
-      </w:r>
-      <w:r>
-        <w:rPr>
-          <w:rtl w:val="0"/>
-        </w:rPr>
-        <w:t xml:space="preserve">a </w:t>
-      </w:r>
-      <w:r>
-        <w:rPr>
-          <w:rtl w:val="0"/>
-        </w:rPr>
-        <w:t>number is prime</w:t>
-      </w:r>
-      <w:r>
-        <w:rPr>
-          <w:rtl w:val="0"/>
-        </w:rPr>
-        <w:t>, l</w:t>
-      </w:r>
-      <w:r>
-        <w:rPr>
-          <w:rtl w:val="0"/>
-        </w:rPr>
-        <w:t xml:space="preserve">ist primes in </w:t>
-      </w:r>
-      <w:r>
-        <w:rPr>
-          <w:rtl w:val="0"/>
-        </w:rPr>
-        <w:t xml:space="preserve">a </w:t>
-      </w:r>
-      <w:r>
-        <w:rPr>
-          <w:rtl w:val="0"/>
-          <w:lang w:val="de-DE"/>
-        </w:rPr>
-        <w:t>range</w:t>
-      </w:r>
-      <w:r>
-        <w:rPr>
-          <w:rtl w:val="0"/>
-        </w:rPr>
-        <w:t>, decompose a number to its prime factors, get following and preceding primes, and share or save the results</w:t>
+        <w:t>Collection of math games</w:t>
       </w:r>
     </w:p>
     <w:p>
       <w:pPr>
         <w:pStyle w:val="Body"/>
         <w:numPr>
-          <w:ilvl w:val="1"/>
-          <w:numId w:val="3"/>
+          <w:ilvl w:val="2"/>
+          <w:numId w:val="5"/>
         </w:numPr>
         <w:bidi w:val="0"/>
       </w:pPr>
@@ -1414,19 +1390,47 @@
         <w:rPr>
           <w:rtl w:val="0"/>
         </w:rPr>
-        <w:t xml:space="preserve">Allows generating random primes of specific sizes via app icon </w:t>
-      </w:r>
-      <w:r>
-        <w:rPr>
-          <w:rtl w:val="0"/>
-        </w:rPr>
-        <w:t>long-press</w:t>
-      </w:r>
-      <w:r>
-        <w:rPr>
-          <w:rtl w:val="0"/>
-        </w:rPr>
-        <w:t>, or Siri</w:t>
+        <w:t xml:space="preserve">Allows </w:t>
+      </w:r>
+      <w:r>
+        <w:rPr>
+          <w:rtl w:val="0"/>
+        </w:rPr>
+        <w:t>think</w:t>
+      </w:r>
+      <w:r>
+        <w:rPr>
+          <w:rtl w:val="0"/>
+        </w:rPr>
+        <w:t>ing</w:t>
+      </w:r>
+      <w:r>
+        <w:rPr>
+          <w:rtl w:val="0"/>
+        </w:rPr>
+        <w:t xml:space="preserve"> of a number and have the app guess it</w:t>
+      </w:r>
+      <w:r>
+        <w:rPr>
+          <w:rtl w:val="0"/>
+        </w:rPr>
+        <w:t xml:space="preserve"> via a formula, binary, exclusion</w:t>
+      </w:r>
+    </w:p>
+    <w:p>
+      <w:pPr>
+        <w:pStyle w:val="Body"/>
+        <w:numPr>
+          <w:ilvl w:val="2"/>
+          <w:numId w:val="5"/>
+        </w:numPr>
+        <w:bidi w:val="0"/>
+      </w:pPr>
+      <w:r>
+        <w:rPr>
+          <w:rtl w:val="0"/>
+        </w:rPr>
+        <w:t>Allows training math skills by presenting random numbers with a timer running, waiting for user input</w:t>
       </w:r>
     </w:p>
     <w:p>
@@ -1454,7 +1458,7 @@
           <w:rtl w:val="0"/>
           <w:lang w:val="en-US"/>
         </w:rPr>
-        <w:t>Mathee</w:t>
+        <w:t>Prefacto</w:t>
       </w:r>
       <w:r>
         <w:rPr>
@@ -1472,7 +1476,7 @@
         <w:rPr>
           <w:rStyle w:val="Hyperlink.0"/>
         </w:rPr>
-        <w:instrText xml:space="preserve"> HYPERLINK "https://apps.apple.com/us/app/id1406084758"</w:instrText>
+        <w:instrText xml:space="preserve"> HYPERLINK "https://apps.apple.com/us/app/id1402417667"</w:instrText>
       </w:r>
       <w:r>
         <w:rPr>
@@ -1522,7 +1526,7 @@
         <w:rPr>
           <w:rtl w:val="0"/>
         </w:rPr>
-        <w:t xml:space="preserve"> Jul 2018</w:t>
+        <w:t xml:space="preserve"> Jun 2018</w:t>
       </w:r>
     </w:p>
     <w:p>
@@ -1538,15 +1542,64 @@
         <w:rPr>
           <w:rtl w:val="0"/>
         </w:rPr>
-        <w:t>Collection of math games</w:t>
+        <w:t xml:space="preserve">Allows one to check </w:t>
+      </w:r>
+      <w:r>
+        <w:rPr>
+          <w:rtl w:val="0"/>
+        </w:rPr>
+        <w:t xml:space="preserve">if </w:t>
+      </w:r>
+      <w:r>
+        <w:rPr>
+          <w:rtl w:val="0"/>
+        </w:rPr>
+        <w:t xml:space="preserve">a </w:t>
+      </w:r>
+      <w:r>
+        <w:rPr>
+          <w:rtl w:val="0"/>
+        </w:rPr>
+        <w:t>number is prime</w:t>
+      </w:r>
+      <w:r>
+        <w:rPr>
+          <w:rtl w:val="0"/>
+        </w:rPr>
+        <w:t>, l</w:t>
+      </w:r>
+      <w:r>
+        <w:rPr>
+          <w:rtl w:val="0"/>
+        </w:rPr>
+        <w:t xml:space="preserve">ist primes in </w:t>
+      </w:r>
+      <w:r>
+        <w:rPr>
+          <w:rtl w:val="0"/>
+        </w:rPr>
+        <w:t xml:space="preserve">a </w:t>
+      </w:r>
+      <w:r>
+        <w:rPr>
+          <w:rtl w:val="0"/>
+          <w:lang w:val="de-DE"/>
+        </w:rPr>
+        <w:t>range</w:t>
+      </w:r>
+      <w:r>
+        <w:rPr>
+          <w:rtl w:val="0"/>
+        </w:rPr>
+        <w:t>, decompose a number to its prime factors, get following and preceding primes, and share or save the results</w:t>
       </w:r>
     </w:p>
     <w:p>
       <w:pPr>
         <w:pStyle w:val="Body"/>
         <w:numPr>
-          <w:ilvl w:val="2"/>
-          <w:numId w:val="5"/>
+          <w:ilvl w:val="1"/>
+          <w:numId w:val="3"/>
         </w:numPr>
         <w:bidi w:val="0"/>
       </w:pPr>
@@ -1554,47 +1607,19 @@
         <w:rPr>
           <w:rtl w:val="0"/>
         </w:rPr>
-        <w:t xml:space="preserve">Allows </w:t>
-      </w:r>
-      <w:r>
-        <w:rPr>
-          <w:rtl w:val="0"/>
-        </w:rPr>
-        <w:t>think</w:t>
-      </w:r>
-      <w:r>
-        <w:rPr>
-          <w:rtl w:val="0"/>
-        </w:rPr>
-        <w:t>ing</w:t>
-      </w:r>
-      <w:r>
-        <w:rPr>
-          <w:rtl w:val="0"/>
-        </w:rPr>
-        <w:t xml:space="preserve"> of a number and have the app guess it</w:t>
-      </w:r>
-      <w:r>
-        <w:rPr>
-          <w:rtl w:val="0"/>
-        </w:rPr>
-        <w:t xml:space="preserve"> via a formula, binary, exclusion</w:t>
-      </w:r>
-    </w:p>
-    <w:p>
-      <w:pPr>
-        <w:pStyle w:val="Body"/>
-        <w:numPr>
-          <w:ilvl w:val="2"/>
-          <w:numId w:val="5"/>
-        </w:numPr>
-        <w:bidi w:val="0"/>
-      </w:pPr>
-      <w:r>
-        <w:rPr>
-          <w:rtl w:val="0"/>
-        </w:rPr>
-        <w:t>Allows training math skills by presenting random numbers with a timer running, waiting for user input</w:t>
+        <w:t xml:space="preserve">Allows generating random primes of specific sizes via app icon </w:t>
+      </w:r>
+      <w:r>
+        <w:rPr>
+          <w:rtl w:val="0"/>
+        </w:rPr>
+        <w:t>long-press</w:t>
+      </w:r>
+      <w:r>
+        <w:rPr>
+          <w:rtl w:val="0"/>
+        </w:rPr>
+        <w:t>, or Siri</w:t>
       </w:r>
     </w:p>
     <w:p>
@@ -1625,6 +1650,43 @@
     <w:p>
       <w:pPr>
         <w:pStyle w:val="Body"/>
+        <w:bidi w:val="0"/>
+        <w:rPr>
+          <w:rStyle w:val="None"/>
+          <w:b w:val="1"/>
+          <w:bCs w:val="1"/>
+        </w:rPr>
+      </w:pPr>
+      <w:r>
+        <w:rPr>
+          <w:rStyle w:val="None"/>
+          <w:b w:val="1"/>
+          <w:bCs w:val="1"/>
+          <w:rtl w:val="0"/>
+          <w:lang w:val="en-US"/>
+        </w:rPr>
+        <w:t xml:space="preserve">Udacity </w:t>
+      </w:r>
+      <w:r>
+        <w:rPr>
+          <w:rStyle w:val="None"/>
+          <w:b w:val="1"/>
+          <w:bCs w:val="1"/>
+          <w:rtl w:val="0"/>
+          <w:lang w:val="en-US"/>
+        </w:rPr>
+        <w:t xml:space="preserve">— </w:t>
+      </w:r>
+      <w:r>
+        <w:rPr>
+          <w:rtl w:val="0"/>
+        </w:rPr>
+        <w:t>2017</w:t>
+      </w:r>
+    </w:p>
+    <w:p>
+      <w:pPr>
+        <w:pStyle w:val="Body"/>
         <w:numPr>
           <w:ilvl w:val="1"/>
           <w:numId w:val="3"/>
@@ -1633,38 +1695,6 @@
       </w:pPr>
       <w:r>
         <w:rPr>
-          <w:rStyle w:val="None"/>
-          <w:b w:val="1"/>
-          <w:bCs w:val="1"/>
-          <w:rtl w:val="0"/>
-          <w:lang w:val="en-US"/>
-        </w:rPr>
-        <w:t>Udacity</w:t>
-      </w:r>
-      <w:r>
-        <w:rPr>
-          <w:rtl w:val="0"/>
-        </w:rPr>
-        <w:t xml:space="preserve"> </w:t>
-      </w:r>
-      <w:r>
-        <w:rPr>
-          <w:rStyle w:val="None"/>
-          <w:b w:val="1"/>
-          <w:bCs w:val="1"/>
-          <w:rtl w:val="0"/>
-          <w:lang w:val="en-US"/>
-        </w:rPr>
-        <w:t>Nanodegrees</w:t>
-      </w:r>
-      <w:r>
-        <w:rPr>
-          <w:rtl w:val="0"/>
-        </w:rPr>
-        <w:t xml:space="preserve"> — </w:t>
-      </w:r>
-      <w:r>
-        <w:rPr>
           <w:rStyle w:val="Hyperlink.0"/>
         </w:rPr>
         <w:fldChar w:fldCharType="begin" w:fldLock="0"/>
@@ -1686,18 +1716,22 @@
           <w:rStyle w:val="Hyperlink.0"/>
           <w:rtl w:val="0"/>
         </w:rPr>
-        <w:t>iOS certificate</w:t>
+        <w:t>iOS Nanodegree</w:t>
       </w:r>
       <w:r>
         <w:rPr/>
         <w:fldChar w:fldCharType="end" w:fldLock="0"/>
       </w:r>
-      <w:r>
-        <w:rPr>
-          <w:rtl w:val="0"/>
-        </w:rPr>
-        <w:t xml:space="preserve">, </w:t>
-      </w:r>
+    </w:p>
+    <w:p>
+      <w:pPr>
+        <w:pStyle w:val="Body"/>
+        <w:numPr>
+          <w:ilvl w:val="1"/>
+          <w:numId w:val="3"/>
+        </w:numPr>
+        <w:bidi w:val="0"/>
+      </w:pPr>
       <w:r>
         <w:rPr>
           <w:rStyle w:val="Hyperlink.0"/>
@@ -1721,29 +1755,11 @@
           <w:rStyle w:val="Hyperlink.0"/>
           <w:rtl w:val="0"/>
         </w:rPr>
-        <w:t>IPND certificate</w:t>
+        <w:t>Intro To Programming Nanodegree</w:t>
       </w:r>
       <w:r>
         <w:rPr/>
         <w:fldChar w:fldCharType="end" w:fldLock="0"/>
-      </w:r>
-      <w:r>
-        <w:rPr>
-          <w:rtl w:val="0"/>
-        </w:rPr>
-        <w:t xml:space="preserve"> </w:t>
-      </w:r>
-      <w:r>
-        <w:rPr>
-          <w:rtl w:val="0"/>
-        </w:rPr>
-        <w:t>—</w:t>
-      </w:r>
-      <w:r>
-        <w:rPr>
-          <w:rtl w:val="0"/>
-        </w:rPr>
-        <w:t xml:space="preserve"> Apr 2017</w:t>
       </w:r>
     </w:p>
     <w:sectPr>
